--- a/刘雪晴/2.产品愿景和商业机会.docx
+++ b/刘雪晴/2.产品愿景和商业机会.docx
@@ -5,20 +5,21 @@
     <w:p>
       <w:pPr>
         <w:numPr>
+          <w:ilvl w:val="0"/>
           <w:numId w:val="0"/>
         </w:numPr>
         <w:rPr>
           <w:rFonts w:hint="eastAsia"/>
-          <w:sz w:val="24"/>
-          <w:szCs w:val="24"/>
-          <w:lang w:val="en-US" w:eastAsia="zh-CN"/>
-        </w:rPr>
-      </w:pPr>
-      <w:r>
-        <w:rPr>
-          <w:rFonts w:hint="eastAsia"/>
-          <w:sz w:val="24"/>
-          <w:szCs w:val="24"/>
+          <w:sz w:val="22"/>
+          <w:szCs w:val="22"/>
+          <w:lang w:val="en-US" w:eastAsia="zh-CN"/>
+        </w:rPr>
+      </w:pPr>
+      <w:r>
+        <w:rPr>
+          <w:rFonts w:hint="eastAsia"/>
+          <w:sz w:val="22"/>
+          <w:szCs w:val="22"/>
           <w:lang w:val="en-US" w:eastAsia="zh-CN"/>
         </w:rPr>
         <w:t>产品愿景</w:t>
@@ -27,189 +28,383 @@
     <w:p>
       <w:pPr>
         <w:numPr>
+          <w:ilvl w:val="0"/>
           <w:numId w:val="0"/>
         </w:numPr>
-        <w:ind w:firstLine="240" w:firstLineChars="100"/>
-        <w:rPr>
-          <w:rFonts w:hint="eastAsia"/>
-          <w:sz w:val="24"/>
-          <w:szCs w:val="24"/>
-          <w:lang w:val="en-US" w:eastAsia="zh-CN"/>
-        </w:rPr>
-      </w:pPr>
-      <w:r>
-        <w:rPr>
-          <w:rFonts w:hint="eastAsia"/>
-          <w:sz w:val="24"/>
-          <w:szCs w:val="24"/>
-          <w:lang w:val="en-US" w:eastAsia="zh-CN"/>
-        </w:rPr>
-        <w:t>1.扩展南三条商店的售货渠道</w:t>
-      </w:r>
-    </w:p>
-    <w:p>
-      <w:pPr>
-        <w:numPr>
+        <w:rPr>
+          <w:rFonts w:hint="eastAsia"/>
+          <w:sz w:val="22"/>
+          <w:szCs w:val="22"/>
+          <w:lang w:val="en-US" w:eastAsia="zh-CN"/>
+        </w:rPr>
+      </w:pPr>
+    </w:p>
+    <w:p>
+      <w:pPr>
+        <w:numPr>
+          <w:ilvl w:val="0"/>
+          <w:numId w:val="1"/>
+        </w:numPr>
+        <w:rPr>
+          <w:rFonts w:hint="eastAsia"/>
+          <w:sz w:val="22"/>
+          <w:szCs w:val="22"/>
+          <w:lang w:val="en-US" w:eastAsia="zh-CN"/>
+        </w:rPr>
+      </w:pPr>
+      <w:r>
+        <w:rPr>
+          <w:rFonts w:hint="eastAsia"/>
+          <w:sz w:val="22"/>
+          <w:szCs w:val="22"/>
+          <w:lang w:val="en-US" w:eastAsia="zh-CN"/>
+        </w:rPr>
+        <w:t>减少客户的等待时间。</w:t>
+      </w:r>
+    </w:p>
+    <w:p>
+      <w:pPr>
+        <w:numPr>
+          <w:ilvl w:val="0"/>
+          <w:numId w:val="1"/>
+        </w:numPr>
+        <w:rPr>
+          <w:rFonts w:hint="eastAsia"/>
+          <w:sz w:val="22"/>
+          <w:szCs w:val="22"/>
+          <w:lang w:val="en-US" w:eastAsia="zh-CN"/>
+        </w:rPr>
+      </w:pPr>
+      <w:r>
+        <w:rPr>
+          <w:rFonts w:hint="eastAsia"/>
+          <w:sz w:val="22"/>
+          <w:szCs w:val="22"/>
+          <w:lang w:val="en-US" w:eastAsia="zh-CN"/>
+        </w:rPr>
+        <w:t>增加客户和理发师之间的了解。</w:t>
+      </w:r>
+    </w:p>
+    <w:p>
+      <w:pPr>
+        <w:numPr>
+          <w:ilvl w:val="0"/>
+          <w:numId w:val="1"/>
+        </w:numPr>
+        <w:rPr>
+          <w:rFonts w:hint="eastAsia"/>
+          <w:sz w:val="22"/>
+          <w:szCs w:val="22"/>
+          <w:lang w:val="en-US" w:eastAsia="zh-CN"/>
+        </w:rPr>
+      </w:pPr>
+      <w:r>
+        <w:rPr>
+          <w:rFonts w:hint="eastAsia"/>
+          <w:sz w:val="22"/>
+          <w:szCs w:val="22"/>
+          <w:lang w:val="en-US" w:eastAsia="zh-CN"/>
+        </w:rPr>
+        <w:t>降低店员对处于等待中的客户管理难度。</w:t>
+      </w:r>
+    </w:p>
+    <w:p>
+      <w:pPr>
+        <w:numPr>
+          <w:ilvl w:val="0"/>
+          <w:numId w:val="1"/>
+        </w:numPr>
+        <w:rPr>
+          <w:rFonts w:hint="eastAsia"/>
+          <w:sz w:val="22"/>
+          <w:szCs w:val="22"/>
+          <w:lang w:val="en-US" w:eastAsia="zh-CN"/>
+        </w:rPr>
+      </w:pPr>
+      <w:r>
+        <w:rPr>
+          <w:rFonts w:hint="eastAsia"/>
+          <w:sz w:val="22"/>
+          <w:szCs w:val="22"/>
+          <w:lang w:val="en-US" w:eastAsia="zh-CN"/>
+        </w:rPr>
+        <w:t>扩展理发店的宣传途径。</w:t>
+      </w:r>
+    </w:p>
+    <w:p>
+      <w:pPr>
+        <w:numPr>
+          <w:ilvl w:val="0"/>
           <w:numId w:val="0"/>
         </w:numPr>
-        <w:ind w:firstLine="240" w:firstLineChars="100"/>
-        <w:rPr>
-          <w:rFonts w:hint="eastAsia"/>
-          <w:sz w:val="24"/>
-          <w:szCs w:val="24"/>
-          <w:lang w:val="en-US" w:eastAsia="zh-CN"/>
-        </w:rPr>
-      </w:pPr>
-      <w:r>
-        <w:rPr>
-          <w:rFonts w:hint="eastAsia"/>
-          <w:sz w:val="24"/>
-          <w:szCs w:val="24"/>
-          <w:lang w:val="en-US" w:eastAsia="zh-CN"/>
-        </w:rPr>
-        <w:t>2.提高用户对商品的了解程度</w:t>
-      </w:r>
-    </w:p>
-    <w:p>
-      <w:pPr>
-        <w:numPr>
+        <w:rPr>
+          <w:rFonts w:hint="eastAsia"/>
+          <w:sz w:val="22"/>
+          <w:szCs w:val="22"/>
+          <w:lang w:val="en-US" w:eastAsia="zh-CN"/>
+        </w:rPr>
+      </w:pPr>
+    </w:p>
+    <w:p>
+      <w:pPr>
+        <w:numPr>
+          <w:ilvl w:val="0"/>
           <w:numId w:val="0"/>
         </w:numPr>
-        <w:ind w:firstLine="240" w:firstLineChars="100"/>
-        <w:rPr>
-          <w:rFonts w:hint="eastAsia"/>
-          <w:sz w:val="24"/>
-          <w:szCs w:val="24"/>
-          <w:lang w:val="en-US" w:eastAsia="zh-CN"/>
-        </w:rPr>
-      </w:pPr>
-      <w:r>
-        <w:rPr>
-          <w:rFonts w:hint="eastAsia"/>
-          <w:sz w:val="24"/>
-          <w:szCs w:val="24"/>
-          <w:lang w:val="en-US" w:eastAsia="zh-CN"/>
-        </w:rPr>
-        <w:t>3.减少大学生购物开销</w:t>
-      </w:r>
-    </w:p>
-    <w:p>
-      <w:pPr>
-        <w:numPr>
+        <w:rPr>
+          <w:rFonts w:hint="eastAsia"/>
+          <w:sz w:val="22"/>
+          <w:szCs w:val="22"/>
+          <w:lang w:val="en-US" w:eastAsia="zh-CN"/>
+        </w:rPr>
+      </w:pPr>
+      <w:r>
+        <w:rPr>
+          <w:rFonts w:hint="eastAsia"/>
+          <w:sz w:val="22"/>
+          <w:szCs w:val="22"/>
+          <w:lang w:val="en-US" w:eastAsia="zh-CN"/>
+        </w:rPr>
+        <w:t>商业机会：</w:t>
+      </w:r>
+    </w:p>
+    <w:p>
+      <w:pPr>
+        <w:numPr>
+          <w:ilvl w:val="0"/>
+          <w:numId w:val="2"/>
+        </w:numPr>
+        <w:ind w:left="440" w:leftChars="0" w:firstLine="0" w:firstLineChars="0"/>
+        <w:rPr>
+          <w:rFonts w:hint="eastAsia"/>
+          <w:sz w:val="22"/>
+          <w:szCs w:val="22"/>
+          <w:lang w:val="en-US" w:eastAsia="zh-CN"/>
+        </w:rPr>
+      </w:pPr>
+      <w:r>
+        <w:rPr>
+          <w:rFonts w:hint="eastAsia"/>
+          <w:sz w:val="22"/>
+          <w:szCs w:val="22"/>
+          <w:lang w:val="en-US" w:eastAsia="zh-CN"/>
+        </w:rPr>
+        <w:t>等待时间减少，客户满意度会提高，店面管理更简单。</w:t>
+      </w:r>
+    </w:p>
+    <w:p>
+      <w:pPr>
+        <w:numPr>
+          <w:ilvl w:val="0"/>
+          <w:numId w:val="2"/>
+        </w:numPr>
+        <w:ind w:left="440" w:leftChars="0" w:firstLine="0" w:firstLineChars="0"/>
+        <w:rPr>
+          <w:rFonts w:hint="eastAsia"/>
+          <w:sz w:val="22"/>
+          <w:szCs w:val="22"/>
+          <w:lang w:val="en-US" w:eastAsia="zh-CN"/>
+        </w:rPr>
+      </w:pPr>
+      <w:r>
+        <w:rPr>
+          <w:rFonts w:hint="eastAsia"/>
+          <w:sz w:val="22"/>
+          <w:szCs w:val="22"/>
+          <w:lang w:val="en-US" w:eastAsia="zh-CN"/>
+        </w:rPr>
+        <w:t>增加相互的了解，服务更人性化。</w:t>
+      </w:r>
+    </w:p>
+    <w:p>
+      <w:pPr>
+        <w:numPr>
+          <w:ilvl w:val="0"/>
+          <w:numId w:val="2"/>
+        </w:numPr>
+        <w:ind w:left="440" w:leftChars="0" w:firstLine="0" w:firstLineChars="0"/>
+        <w:rPr>
+          <w:rFonts w:hint="eastAsia"/>
+          <w:sz w:val="22"/>
+          <w:szCs w:val="22"/>
+          <w:lang w:val="en-US" w:eastAsia="zh-CN"/>
+        </w:rPr>
+      </w:pPr>
+      <w:r>
+        <w:rPr>
+          <w:rFonts w:hint="eastAsia"/>
+          <w:sz w:val="22"/>
+          <w:szCs w:val="22"/>
+          <w:lang w:val="en-US" w:eastAsia="zh-CN"/>
+        </w:rPr>
+        <w:t>现在的理发店宣传方式停留在发传单，浪费时间和精力，app使用更简单便捷，同时客户还能和理发师提前交流和售后服务。</w:t>
+      </w:r>
+    </w:p>
+    <w:p>
+      <w:pPr>
+        <w:numPr>
+          <w:ilvl w:val="0"/>
+          <w:numId w:val="2"/>
+        </w:numPr>
+        <w:ind w:left="440" w:leftChars="0" w:firstLine="0" w:firstLineChars="0"/>
+        <w:rPr>
+          <w:rFonts w:hint="eastAsia"/>
+          <w:sz w:val="22"/>
+          <w:szCs w:val="22"/>
+          <w:lang w:val="en-US" w:eastAsia="zh-CN"/>
+        </w:rPr>
+      </w:pPr>
+      <w:r>
+        <w:rPr>
+          <w:rFonts w:hint="eastAsia"/>
+          <w:sz w:val="22"/>
+          <w:szCs w:val="22"/>
+          <w:lang w:val="en-US" w:eastAsia="zh-CN"/>
+        </w:rPr>
+        <w:t>电子商品是现在用户更乐于使用的。</w:t>
+      </w:r>
+    </w:p>
+    <w:p>
+      <w:pPr>
+        <w:numPr>
+          <w:ilvl w:val="0"/>
           <w:numId w:val="0"/>
         </w:numPr>
         <w:rPr>
           <w:rFonts w:hint="eastAsia"/>
-          <w:sz w:val="24"/>
-          <w:szCs w:val="24"/>
-          <w:lang w:val="en-US" w:eastAsia="zh-CN"/>
-        </w:rPr>
-      </w:pPr>
-      <w:r>
-        <w:rPr>
-          <w:rFonts w:hint="eastAsia"/>
-          <w:sz w:val="24"/>
-          <w:szCs w:val="24"/>
-          <w:lang w:val="en-US" w:eastAsia="zh-CN"/>
-        </w:rPr>
-        <w:t xml:space="preserve">  4.加快大学生收货和退货的速度</w:t>
-      </w:r>
-    </w:p>
-    <w:p>
-      <w:pPr>
-        <w:numPr>
+          <w:sz w:val="22"/>
+          <w:szCs w:val="22"/>
+          <w:lang w:val="en-US" w:eastAsia="zh-CN"/>
+        </w:rPr>
+      </w:pPr>
+      <w:r>
+        <w:rPr>
+          <w:rFonts w:hint="eastAsia"/>
+          <w:sz w:val="22"/>
+          <w:szCs w:val="22"/>
+          <w:lang w:val="en-US" w:eastAsia="zh-CN"/>
+        </w:rPr>
+        <w:t xml:space="preserve">    </w:t>
+      </w:r>
+    </w:p>
+    <w:p>
+      <w:pPr>
+        <w:numPr>
+          <w:ilvl w:val="0"/>
           <w:numId w:val="0"/>
         </w:numPr>
         <w:rPr>
           <w:rFonts w:hint="eastAsia"/>
-          <w:sz w:val="24"/>
-          <w:szCs w:val="24"/>
-          <w:lang w:val="en-US" w:eastAsia="zh-CN"/>
-        </w:rPr>
-      </w:pPr>
-      <w:r>
-        <w:rPr>
-          <w:rFonts w:hint="eastAsia"/>
-          <w:sz w:val="24"/>
-          <w:szCs w:val="24"/>
-          <w:lang w:val="en-US" w:eastAsia="zh-CN"/>
-        </w:rPr>
-        <w:t xml:space="preserve"> </w:t>
-      </w:r>
-    </w:p>
-    <w:p>
-      <w:pPr>
-        <w:numPr>
-          <w:numId w:val="0"/>
-        </w:numPr>
-        <w:rPr>
-          <w:rFonts w:hint="eastAsia"/>
-          <w:sz w:val="24"/>
-          <w:szCs w:val="24"/>
-          <w:lang w:val="en-US" w:eastAsia="zh-CN"/>
-        </w:rPr>
-      </w:pPr>
-      <w:r>
-        <w:rPr>
-          <w:rFonts w:hint="eastAsia"/>
-          <w:sz w:val="24"/>
-          <w:szCs w:val="24"/>
-          <w:lang w:val="en-US" w:eastAsia="zh-CN"/>
-        </w:rPr>
-        <w:t>商业机会：针对南三条店家与大学生之间距离远、选择困难、了解不全面等问题，提出专门针对南三条和石家庄市的大学生购物的解决方案。商业模式为提供网上购物的软件和及时揽货送货的服务，并且通过配送费和商家的注册费用获取利益。</w:t>
-      </w:r>
-    </w:p>
-    <w:p>
-      <w:pPr>
-        <w:numPr>
-          <w:numId w:val="0"/>
-        </w:numPr>
-        <w:rPr>
-          <w:rFonts w:hint="eastAsia"/>
-          <w:sz w:val="24"/>
-          <w:szCs w:val="24"/>
-          <w:lang w:val="en-US" w:eastAsia="zh-CN"/>
-        </w:rPr>
-      </w:pPr>
-      <w:r>
-        <w:rPr>
-          <w:rFonts w:hint="eastAsia"/>
-          <w:sz w:val="24"/>
-          <w:szCs w:val="24"/>
-          <w:lang w:val="en-US" w:eastAsia="zh-CN"/>
-        </w:rPr>
-        <w:t xml:space="preserve">  </w:t>
-      </w:r>
-    </w:p>
-    <w:p>
-      <w:pPr>
-        <w:numPr>
-          <w:numId w:val="0"/>
-        </w:numPr>
-        <w:rPr>
-          <w:rFonts w:hint="eastAsia"/>
-          <w:sz w:val="24"/>
-          <w:szCs w:val="24"/>
-          <w:lang w:val="en-US" w:eastAsia="zh-CN"/>
-        </w:rPr>
-      </w:pPr>
-    </w:p>
-    <w:p>
-      <w:pPr>
-        <w:numPr>
-          <w:numId w:val="0"/>
-        </w:numPr>
-        <w:rPr>
-          <w:rFonts w:hint="eastAsia"/>
-          <w:sz w:val="24"/>
-          <w:szCs w:val="24"/>
-          <w:lang w:val="en-US" w:eastAsia="zh-CN"/>
-        </w:rPr>
-      </w:pPr>
-    </w:p>
-    <w:p>
+          <w:sz w:val="22"/>
+          <w:szCs w:val="22"/>
+          <w:lang w:val="en-US" w:eastAsia="zh-CN"/>
+        </w:rPr>
+      </w:pPr>
+      <w:r>
+        <w:rPr>
+          <w:rFonts w:hint="eastAsia"/>
+          <w:sz w:val="22"/>
+          <w:szCs w:val="22"/>
+          <w:lang w:val="en-US" w:eastAsia="zh-CN"/>
+        </w:rPr>
+        <w:t>盈利模式：</w:t>
+      </w:r>
+    </w:p>
+    <w:p>
+      <w:pPr>
+        <w:numPr>
+          <w:ilvl w:val="0"/>
+          <w:numId w:val="3"/>
+        </w:numPr>
+        <w:ind w:left="440" w:leftChars="0" w:firstLine="0" w:firstLineChars="0"/>
+        <w:rPr>
+          <w:rFonts w:hint="eastAsia"/>
+          <w:sz w:val="22"/>
+          <w:szCs w:val="22"/>
+          <w:lang w:val="en-US" w:eastAsia="zh-CN"/>
+        </w:rPr>
+      </w:pPr>
+      <w:r>
+        <w:rPr>
+          <w:rFonts w:hint="eastAsia"/>
+          <w:sz w:val="22"/>
+          <w:szCs w:val="22"/>
+          <w:lang w:val="en-US" w:eastAsia="zh-CN"/>
+        </w:rPr>
+        <w:t>商家入驻费用和推荐费用。</w:t>
+      </w:r>
       <w:bookmarkStart w:id="0" w:name="_GoBack"/>
       <w:bookmarkEnd w:id="0"/>
+    </w:p>
+    <w:p>
+      <w:pPr>
+        <w:numPr>
+          <w:ilvl w:val="0"/>
+          <w:numId w:val="3"/>
+        </w:numPr>
+        <w:ind w:left="440" w:leftChars="0" w:firstLine="0" w:firstLineChars="0"/>
+        <w:rPr>
+          <w:rFonts w:hint="eastAsia"/>
+          <w:sz w:val="22"/>
+          <w:szCs w:val="22"/>
+          <w:lang w:val="en-US" w:eastAsia="zh-CN"/>
+        </w:rPr>
+      </w:pPr>
+      <w:r>
+        <w:rPr>
+          <w:rFonts w:hint="eastAsia"/>
+          <w:sz w:val="22"/>
+          <w:szCs w:val="22"/>
+          <w:lang w:val="en-US" w:eastAsia="zh-CN"/>
+        </w:rPr>
+        <w:t>理发师的推荐费用。</w:t>
+      </w:r>
+    </w:p>
+    <w:p>
+      <w:pPr>
+        <w:numPr>
+          <w:ilvl w:val="0"/>
+          <w:numId w:val="3"/>
+        </w:numPr>
+        <w:ind w:left="440" w:leftChars="0" w:firstLine="0" w:firstLineChars="0"/>
+        <w:rPr>
+          <w:rFonts w:hint="eastAsia"/>
+          <w:sz w:val="22"/>
+          <w:szCs w:val="22"/>
+          <w:lang w:val="en-US" w:eastAsia="zh-CN"/>
+        </w:rPr>
+      </w:pPr>
+      <w:r>
+        <w:rPr>
+          <w:rFonts w:hint="eastAsia"/>
+          <w:sz w:val="22"/>
+          <w:szCs w:val="22"/>
+          <w:lang w:val="en-US" w:eastAsia="zh-CN"/>
+        </w:rPr>
+        <w:t>预约成功，需支付服务费用的1%。</w:t>
+      </w:r>
+    </w:p>
+    <w:p>
+      <w:pPr>
+        <w:numPr>
+          <w:ilvl w:val="0"/>
+          <w:numId w:val="0"/>
+        </w:numPr>
+        <w:rPr>
+          <w:rFonts w:hint="eastAsia"/>
+          <w:sz w:val="22"/>
+          <w:szCs w:val="22"/>
+          <w:lang w:val="en-US" w:eastAsia="zh-CN"/>
+        </w:rPr>
+      </w:pPr>
+    </w:p>
+    <w:p>
+      <w:pPr>
+        <w:rPr>
+          <w:sz w:val="20"/>
+          <w:szCs w:val="22"/>
+        </w:rPr>
+      </w:pPr>
     </w:p>
     <w:sectPr>
       <w:pgSz w:w="11906" w:h="16838"/>
@@ -219,6 +414,70 @@
     </w:sectPr>
   </w:body>
 </w:document>
+</file>
+
+<file path=word/numbering.xml><?xml version="1.0" encoding="utf-8"?>
+<w:numbering xmlns:wpc="http://schemas.microsoft.com/office/word/2010/wordprocessingCanvas" xmlns:mc="http://schemas.openxmlformats.org/markup-compatibility/2006" xmlns:o="urn:schemas-microsoft-com:office:office" xmlns:r="http://schemas.openxmlformats.org/officeDocument/2006/relationships" xmlns:m="http://schemas.openxmlformats.org/officeDocument/2006/math" xmlns:v="urn:schemas-microsoft-com:vml" xmlns:wp14="http://schemas.microsoft.com/office/word/2010/wordprocessingDrawing" xmlns:wp="http://schemas.openxmlformats.org/drawingml/2006/wordprocessingDrawing" xmlns:w10="urn:schemas-microsoft-com:office:word" xmlns:w="http://schemas.openxmlformats.org/wordprocessingml/2006/main" xmlns:w14="http://schemas.microsoft.com/office/word/2010/wordml" xmlns:wpg="http://schemas.microsoft.com/office/word/2010/wordprocessingGroup" xmlns:wpi="http://schemas.microsoft.com/office/word/2010/wordprocessingInk" xmlns:wne="http://schemas.microsoft.com/office/word/2006/wordml" xmlns:wps="http://schemas.microsoft.com/office/word/2010/wordprocessingShape" mc:Ignorable="w14 wp14">
+  <w:abstractNum w:abstractNumId="0">
+    <w:nsid w:val="8D62C63F"/>
+    <w:multiLevelType w:val="singleLevel"/>
+    <w:tmpl w:val="8D62C63F"/>
+    <w:lvl w:ilvl="0" w:tentative="0">
+      <w:start w:val="1"/>
+      <w:numFmt w:val="decimal"/>
+      <w:lvlText w:val="%1."/>
+      <w:lvlJc w:val="left"/>
+      <w:pPr>
+        <w:tabs>
+          <w:tab w:val="left" w:pos="312"/>
+        </w:tabs>
+        <w:ind w:left="440" w:leftChars="0" w:firstLine="0" w:firstLineChars="0"/>
+      </w:pPr>
+    </w:lvl>
+  </w:abstractNum>
+  <w:abstractNum w:abstractNumId="1">
+    <w:nsid w:val="EB1A2705"/>
+    <w:multiLevelType w:val="singleLevel"/>
+    <w:tmpl w:val="EB1A2705"/>
+    <w:lvl w:ilvl="0" w:tentative="0">
+      <w:start w:val="1"/>
+      <w:numFmt w:val="decimal"/>
+      <w:lvlText w:val="%1."/>
+      <w:lvlJc w:val="left"/>
+      <w:pPr>
+        <w:tabs>
+          <w:tab w:val="left" w:pos="312"/>
+        </w:tabs>
+        <w:ind w:left="440" w:leftChars="0" w:firstLine="0" w:firstLineChars="0"/>
+      </w:pPr>
+    </w:lvl>
+  </w:abstractNum>
+  <w:abstractNum w:abstractNumId="2">
+    <w:nsid w:val="2788F295"/>
+    <w:multiLevelType w:val="singleLevel"/>
+    <w:tmpl w:val="2788F295"/>
+    <w:lvl w:ilvl="0" w:tentative="0">
+      <w:start w:val="1"/>
+      <w:numFmt w:val="decimal"/>
+      <w:lvlText w:val="%1."/>
+      <w:lvlJc w:val="left"/>
+      <w:pPr>
+        <w:tabs>
+          <w:tab w:val="left" w:pos="312"/>
+        </w:tabs>
+      </w:pPr>
+    </w:lvl>
+  </w:abstractNum>
+  <w:num w:numId="1">
+    <w:abstractNumId w:val="2"/>
+  </w:num>
+  <w:num w:numId="2">
+    <w:abstractNumId w:val="1"/>
+  </w:num>
+  <w:num w:numId="3">
+    <w:abstractNumId w:val="0"/>
+  </w:num>
+</w:numbering>
 </file>
 
 <file path=word/styles.xml><?xml version="1.0" encoding="utf-8"?>
